--- a/project_proposal.docx
+++ b/project_proposal.docx
@@ -7,6 +7,7 @@
         <w:rPr>
           <w:kern w:val="2"/>
           <w:sz w:val="2"/>
+          <w:szCs w:val="24"/>
         </w:rPr>
         <w:id w:val="1659496652"/>
         <w:docPartObj>
@@ -19,7 +20,6 @@
           <w:rFonts w:ascii="Times New Roman" w:hAnsi="Times New Roman" w:cs="Times New Roman"/>
           <w:kern w:val="0"/>
           <w:sz w:val="24"/>
-          <w:szCs w:val="24"/>
         </w:rPr>
       </w:sdtEndPr>
       <w:sdtContent>
@@ -175,6 +175,7 @@
                                     <w:dataBinding w:prefixMappings="xmlns:ns0='http://purl.org/dc/elements/1.1/' xmlns:ns1='http://schemas.openxmlformats.org/package/2006/metadata/core-properties' " w:xpath="/ns1:coreProperties[1]/ns0:subject[1]" w:storeItemID="{6C3C8BC8-F283-45AE-878A-BAB7291924A1}"/>
                                     <w:text/>
                                   </w:sdtPr>
+                                  <w:sdtEndPr/>
                                   <w:sdtContent>
                                     <w:r>
                                       <w:rPr>
@@ -215,7 +216,7 @@
                     <v:stroke joinstyle="miter"/>
                     <v:path gradientshapeok="t" o:connecttype="rect"/>
                   </v:shapetype>
-                  <v:shape id="文本框 62" o:spid="_x0000_s1026" type="#_x0000_t202" style="position:absolute;margin-left:0;margin-top:0;width:468pt;height:1in;z-index:251660288;visibility:visible;mso-wrap-style:square;mso-width-percent:765;mso-wrap-distance-left:9pt;mso-wrap-distance-top:0;mso-wrap-distance-right:9pt;mso-wrap-distance-bottom:0;mso-position-horizontal:center;mso-position-horizontal-relative:page;mso-position-vertical:top;mso-position-vertical-relative:margin;mso-width-percent:765;mso-width-relative:page;v-text-anchor:top" o:gfxdata="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" filled="f" stroked="f" strokeweight=".5pt">
+                  <v:shape id="文本框 62" o:spid="_x0000_s1026" type="#_x0000_t202" style="position:absolute;margin-left:0;margin-top:0;width:468pt;height:1in;z-index:251660288;visibility:visible;mso-wrap-style:square;mso-width-percent:765;mso-wrap-distance-left:9pt;mso-wrap-distance-top:0;mso-wrap-distance-right:9pt;mso-wrap-distance-bottom:0;mso-position-horizontal:center;mso-position-horizontal-relative:page;mso-position-vertical:top;mso-position-vertical-relative:margin;mso-width-percent:765;mso-width-relative:page;v-text-anchor:top" o:gfxdata="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" filled="f" stroked="f" strokeweight=".5pt">
                     <v:textbox style="mso-fit-shape-to-text:t">
                       <w:txbxContent>
                         <w:p>
@@ -844,21 +845,21 @@
               </mc:Choice>
               <mc:Fallback>
                 <w:pict>
-                  <v:group w14:anchorId="442A8305" id="组 2" o:spid="_x0000_s1026" style="position:absolute;margin-left:0;margin-top:0;width:432.65pt;height:448.55pt;z-index:-251657216;mso-width-percent:706;mso-height-percent:566;mso-left-percent:220;mso-top-percent:300;mso-position-horizontal-relative:page;mso-position-vertical-relative:page;mso-width-percent:706;mso-height-percent:566;mso-left-percent:220;mso-top-percent:300" coordsize="43291,44910" o:gfxdata="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">
+                  <v:group w14:anchorId="442A8305" id="组 2" o:spid="_x0000_s1026" style="position:absolute;margin-left:0;margin-top:0;width:432.65pt;height:448.55pt;z-index:-251657216;mso-width-percent:706;mso-height-percent:566;mso-left-percent:220;mso-top-percent:300;mso-position-horizontal-relative:page;mso-position-vertical-relative:page;mso-width-percent:706;mso-height-percent:566;mso-left-percent:220;mso-top-percent:300" coordsize="43291,44910" o:gfxdata="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">
                     <o:lock v:ext="edit" aspectratio="t"/>
-                    <v:shape id="任意多边形 64" o:spid="_x0000_s1027" style="position:absolute;left:15017;width:28274;height:28352;visibility:visible;mso-wrap-style:square;v-text-anchor:top" coordsize="1781,1786" o:gfxdata="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" path="m4,1786l,1782,1776,r5,5l4,1786xe" filled="f" stroked="f">
+                    <v:shape id="任意多边形 64" o:spid="_x0000_s1027" style="position:absolute;left:15017;width:28274;height:28352;visibility:visible;mso-wrap-style:square;v-text-anchor:top" coordsize="1781,1786" o:gfxdata="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" path="m4,1786l,1782,1776,r5,5l4,1786xe" filled="f" stroked="f">
                       <v:path arrowok="t" o:connecttype="custom" o:connectlocs="6350,2835275;0,2828925;2819400,0;2827338,7938;6350,2835275" o:connectangles="0,0,0,0,0"/>
                     </v:shape>
-                    <v:shape id="任意多边形 65" o:spid="_x0000_s1028" style="position:absolute;left:7826;top:2270;width:35465;height:35464;visibility:visible;mso-wrap-style:square;v-text-anchor:top" coordsize="2234,2234" o:gfxdata="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" path="m5,2234l,2229,2229,r5,5l5,2234xe" filled="f" stroked="f">
+                    <v:shape id="任意多边形 65" o:spid="_x0000_s1028" style="position:absolute;left:7826;top:2270;width:35465;height:35464;visibility:visible;mso-wrap-style:square;v-text-anchor:top" coordsize="2234,2234" o:gfxdata="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" path="m5,2234l,2229,2229,r5,5l5,2234xe" filled="f" stroked="f">
                       <v:path arrowok="t" o:connecttype="custom" o:connectlocs="7938,3546475;0,3538538;3538538,0;3546475,7938;7938,3546475" o:connectangles="0,0,0,0,0"/>
                     </v:shape>
-                    <v:shape id="任意多边形 66" o:spid="_x0000_s1029" style="position:absolute;left:8413;top:1095;width:34878;height:34877;visibility:visible;mso-wrap-style:square;v-text-anchor:top" coordsize="2197,2197" o:gfxdata="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" path="m9,2197l,2193,2188,r9,10l9,2197xe" filled="f" stroked="f">
+                    <v:shape id="任意多边形 66" o:spid="_x0000_s1029" style="position:absolute;left:8413;top:1095;width:34878;height:34877;visibility:visible;mso-wrap-style:square;v-text-anchor:top" coordsize="2197,2197" o:gfxdata="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" path="m9,2197l,2193,2188,r9,10l9,2197xe" filled="f" stroked="f">
                       <v:path arrowok="t" o:connecttype="custom" o:connectlocs="14288,3487738;0,3481388;3473450,0;3487738,15875;14288,3487738" o:connectangles="0,0,0,0,0"/>
                     </v:shape>
-                    <v:shape id="任意多边形 67" o:spid="_x0000_s1030" style="position:absolute;left:12160;top:4984;width:31131;height:31211;visibility:visible;mso-wrap-style:square;v-text-anchor:top" coordsize="1961,1966" o:gfxdata="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" path="m9,1966l,1957,1952,r9,9l9,1966xe" filled="f" stroked="f">
+                    <v:shape id="任意多边形 67" o:spid="_x0000_s1030" style="position:absolute;left:12160;top:4984;width:31131;height:31211;visibility:visible;mso-wrap-style:square;v-text-anchor:top" coordsize="1961,1966" o:gfxdata="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" path="m9,1966l,1957,1952,r9,9l9,1966xe" filled="f" stroked="f">
                       <v:path arrowok="t" o:connecttype="custom" o:connectlocs="14288,3121025;0,3106738;3098800,0;3113088,14288;14288,3121025" o:connectangles="0,0,0,0,0"/>
                     </v:shape>
-                    <v:shape id="任意多边形 68" o:spid="_x0000_s1031" style="position:absolute;top:1539;width:43291;height:43371;visibility:visible;mso-wrap-style:square;v-text-anchor:top" coordsize="2727,2732" o:gfxdata="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" path="m,2732r,-4l2722,r5,5l,2732xe" filled="f" stroked="f">
+                    <v:shape id="任意多边形 68" o:spid="_x0000_s1031" style="position:absolute;top:1539;width:43291;height:43371;visibility:visible;mso-wrap-style:square;v-text-anchor:top" coordsize="2727,2732" o:gfxdata="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" path="m,2732r,-4l2722,r5,5l,2732xe" filled="f" stroked="f">
                       <v:path arrowok="t" o:connecttype="custom" o:connectlocs="0,4337050;0,4330700;4321175,0;4329113,7938;0,4337050" o:connectangles="0,0,0,0,0"/>
                     </v:shape>
                     <w10:wrap anchorx="page" anchory="page"/>
@@ -976,28 +977,12 @@
                                     <w:rFonts w:ascii="Times New Roman" w:hAnsi="Times New Roman" w:cs="Times New Roman"/>
                                   </w:rPr>
                                 </w:pPr>
-                                <w:proofErr w:type="spellStart"/>
                                 <w:r>
                                   <w:rPr>
                                     <w:rFonts w:ascii="Times New Roman" w:hAnsi="Times New Roman" w:cs="Times New Roman"/>
                                   </w:rPr>
-                                  <w:t>Wenyi</w:t>
+                                  <w:t>Wenyi Xiong</w:t>
                                 </w:r>
-                                <w:proofErr w:type="spellEnd"/>
-                                <w:r>
-                                  <w:rPr>
-                                    <w:rFonts w:ascii="Times New Roman" w:hAnsi="Times New Roman" w:cs="Times New Roman"/>
-                                  </w:rPr>
-                                  <w:t xml:space="preserve"> </w:t>
-                                </w:r>
-                                <w:proofErr w:type="spellStart"/>
-                                <w:r>
-                                  <w:rPr>
-                                    <w:rFonts w:ascii="Times New Roman" w:hAnsi="Times New Roman" w:cs="Times New Roman"/>
-                                  </w:rPr>
-                                  <w:t>Xiong</w:t>
-                                </w:r>
-                                <w:proofErr w:type="spellEnd"/>
                               </w:p>
                               <w:p>
                                 <w:pPr>
@@ -1059,20 +1044,7 @@
                                     <w:rFonts w:ascii="Times New Roman" w:hAnsi="Times New Roman" w:cs="Times New Roman"/>
                                   </w:rPr>
                                   <w:tab/>
-                                </w:r>
-                                <w:proofErr w:type="spellStart"/>
-                                <w:r>
-                                  <w:rPr>
-                                    <w:rFonts w:ascii="Times New Roman" w:hAnsi="Times New Roman" w:cs="Times New Roman"/>
-                                  </w:rPr>
-                                  <w:t>Yibo</w:t>
-                                </w:r>
-                                <w:proofErr w:type="spellEnd"/>
-                                <w:r>
-                                  <w:rPr>
-                                    <w:rFonts w:ascii="Times New Roman" w:hAnsi="Times New Roman" w:cs="Times New Roman"/>
-                                  </w:rPr>
-                                  <w:t xml:space="preserve"> Feng</w:t>
+                                  <w:t>Yibo Feng</w:t>
                                 </w:r>
                               </w:p>
                             </w:txbxContent>
@@ -1094,7 +1066,7 @@
               </mc:Choice>
               <mc:Fallback>
                 <w:pict>
-                  <v:shape w14:anchorId="5726E079" id="文本框 2" o:spid="_x0000_s1027" type="#_x0000_t202" style="position:absolute;margin-left:19.85pt;margin-top:579.1pt;width:415.95pt;height:91.7pt;z-index:-251655168;visibility:visible;mso-wrap-style:square;mso-width-percent:0;mso-height-percent:0;mso-wrap-distance-left:9pt;mso-wrap-distance-top:3.6pt;mso-wrap-distance-right:9pt;mso-wrap-distance-bottom:3.6pt;mso-position-horizontal:absolute;mso-position-horizontal-relative:margin;mso-position-vertical:absolute;mso-position-vertical-relative:text;mso-width-percent:0;mso-height-percent:0;mso-width-relative:margin;mso-height-relative:margin;v-text-anchor:top" o:gfxdata="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" strokecolor="white [3212]">
+                  <v:shape w14:anchorId="5726E079" id="文本框 2" o:spid="_x0000_s1027" type="#_x0000_t202" style="position:absolute;margin-left:19.85pt;margin-top:579.1pt;width:415.95pt;height:91.7pt;z-index:-251655168;visibility:visible;mso-wrap-style:square;mso-width-percent:0;mso-height-percent:0;mso-wrap-distance-left:9pt;mso-wrap-distance-top:3.6pt;mso-wrap-distance-right:9pt;mso-wrap-distance-bottom:3.6pt;mso-position-horizontal:absolute;mso-position-horizontal-relative:margin;mso-position-vertical:absolute;mso-position-vertical-relative:text;mso-width-percent:0;mso-height-percent:0;mso-width-relative:margin;mso-height-relative:margin;v-text-anchor:top" o:gfxdata="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" strokecolor="white [3212]">
                     <v:textbox>
                       <w:txbxContent>
                         <w:p>
@@ -1386,107 +1358,29 @@
         <w:rPr>
           <w:rFonts w:ascii="Times New Roman" w:hAnsi="Times New Roman" w:cs="Times New Roman"/>
         </w:rPr>
-        <w:t xml:space="preserve">The dataset is collected from </w:t>
-      </w:r>
-      <w:proofErr w:type="spellStart"/>
-      <w:r>
-        <w:rPr>
-          <w:rFonts w:ascii="Times New Roman" w:hAnsi="Times New Roman" w:cs="Times New Roman"/>
-        </w:rPr>
-        <w:t>RentTheRunWay</w:t>
-      </w:r>
-      <w:proofErr w:type="spellEnd"/>
-      <w:r>
-        <w:rPr>
-          <w:rFonts w:ascii="Times New Roman" w:hAnsi="Times New Roman" w:cs="Times New Roman"/>
-        </w:rPr>
-        <w:t xml:space="preserve"> by Rishabh (2018). We downloaded it from following link: </w:t>
-      </w:r>
-      <w:r>
-        <w:rPr>
-          <w:rFonts w:ascii="Times New Roman" w:hAnsi="Times New Roman" w:cs="Times New Roman"/>
-        </w:rPr>
-        <w:fldChar w:fldCharType="begin"/>
-      </w:r>
-      <w:r>
-        <w:rPr>
-          <w:rFonts w:ascii="Times New Roman" w:hAnsi="Times New Roman" w:cs="Times New Roman"/>
-        </w:rPr>
-        <w:instrText xml:space="preserve"> HYPERLINK "https://www.kaggle.com/rmisra/clothing-fit-dataset-for-size-recommendation?select=renttherunway_final_data.json." </w:instrText>
-      </w:r>
-      <w:r>
-        <w:rPr>
-          <w:rFonts w:ascii="Times New Roman" w:hAnsi="Times New Roman" w:cs="Times New Roman"/>
-        </w:rPr>
-      </w:r>
-      <w:r>
-        <w:rPr>
-          <w:rFonts w:ascii="Times New Roman" w:hAnsi="Times New Roman" w:cs="Times New Roman"/>
-        </w:rPr>
-        <w:fldChar w:fldCharType="separate"/>
-      </w:r>
-      <w:r>
-        <w:rPr>
-          <w:rStyle w:val="Hyperlink"/>
-          <w:rFonts w:ascii="Times New Roman" w:hAnsi="Times New Roman" w:cs="Times New Roman"/>
-        </w:rPr>
-        <w:t>https://w</w:t>
-      </w:r>
-      <w:r>
-        <w:rPr>
-          <w:rStyle w:val="Hyperlink"/>
-          <w:rFonts w:ascii="Times New Roman" w:hAnsi="Times New Roman" w:cs="Times New Roman"/>
-        </w:rPr>
-        <w:t>w</w:t>
-      </w:r>
-      <w:r>
-        <w:rPr>
-          <w:rStyle w:val="Hyperlink"/>
-          <w:rFonts w:ascii="Times New Roman" w:hAnsi="Times New Roman" w:cs="Times New Roman"/>
-        </w:rPr>
-        <w:t>w.kaggle.com/rmisra/clothing-fit-dataset-for-size-recommendation?select=renttherunway_final_data.json</w:t>
-      </w:r>
-      <w:r>
-        <w:rPr>
-          <w:rStyle w:val="Hyperlink"/>
-          <w:rFonts w:ascii="Times New Roman" w:hAnsi="Times New Roman" w:cs="Times New Roman"/>
-        </w:rPr>
-        <w:t>.</w:t>
-      </w:r>
-      <w:r>
-        <w:rPr>
-          <w:rFonts w:ascii="Times New Roman" w:hAnsi="Times New Roman" w:cs="Times New Roman"/>
-        </w:rPr>
-        <w:fldChar w:fldCharType="end"/>
-      </w:r>
-      <w:bookmarkStart w:id="0" w:name="_GoBack"/>
-      <w:bookmarkEnd w:id="0"/>
-    </w:p>
-    <w:p>
-      <w:pPr>
-        <w:rPr>
-          <w:rFonts w:ascii="Times New Roman" w:hAnsi="Times New Roman" w:cs="Times New Roman"/>
-        </w:rPr>
-      </w:pPr>
-      <w:r>
-        <w:rPr>
-          <w:rFonts w:ascii="Times New Roman" w:hAnsi="Times New Roman" w:cs="Times New Roman"/>
-        </w:rPr>
-        <w:t xml:space="preserve">The format of the raw data is </w:t>
-      </w:r>
-      <w:proofErr w:type="spellStart"/>
-      <w:r>
-        <w:rPr>
-          <w:rFonts w:ascii="Times New Roman" w:hAnsi="Times New Roman" w:cs="Times New Roman"/>
-        </w:rPr>
-        <w:t>json</w:t>
-      </w:r>
-      <w:proofErr w:type="spellEnd"/>
-      <w:r>
-        <w:rPr>
-          <w:rFonts w:ascii="Times New Roman" w:hAnsi="Times New Roman" w:cs="Times New Roman"/>
-        </w:rPr>
-        <w:t xml:space="preserve"> file. The dataset provides some types of information, such as ratings and reviews from customers, fit feedback from customers after they buy clothes. Besides, the dataset also contains product measurements and category information. This dataset is suitable to analyze review sentiment and predict ratings while recommending fit size.</w:t>
+        <w:t xml:space="preserve">The dataset is collected from RentTheRunWay by Rishabh (2018). We downloaded it from following link: </w:t>
+      </w:r>
+      <w:hyperlink r:id="rId5" w:history="1">
+        <w:r>
+          <w:rPr>
+            <w:rStyle w:val="Hyperlink"/>
+            <w:rFonts w:ascii="Times New Roman" w:hAnsi="Times New Roman" w:cs="Times New Roman"/>
+          </w:rPr>
+          <w:t>https://www.kaggle.com/rmisra/clothing-fit-dataset-for-size-recommendation?select=renttherunway_final_data.json.</w:t>
+        </w:r>
+      </w:hyperlink>
+    </w:p>
+    <w:p>
+      <w:pPr>
+        <w:rPr>
+          <w:rFonts w:ascii="Times New Roman" w:hAnsi="Times New Roman" w:cs="Times New Roman"/>
+        </w:rPr>
+      </w:pPr>
+      <w:r>
+        <w:rPr>
+          <w:rFonts w:ascii="Times New Roman" w:hAnsi="Times New Roman" w:cs="Times New Roman"/>
+        </w:rPr>
+        <w:t>The format of the raw data is json file. The dataset provides some types of information, such as ratings and reviews from customers, fit feedback from customers after they buy clothes. Besides, the dataset also contains product measurements and category information. This dataset is suitable to analyze review sentiment and predict ratings while recommending fit size.</w:t>
       </w:r>
     </w:p>
     <w:p>
@@ -1554,21 +1448,7 @@
         <w:rPr>
           <w:rFonts w:ascii="Times New Roman" w:hAnsi="Times New Roman" w:cs="Times New Roman"/>
         </w:rPr>
-        <w:t xml:space="preserve">As we may </w:t>
-      </w:r>
-      <w:proofErr w:type="spellStart"/>
-      <w:r>
-        <w:rPr>
-          <w:rFonts w:ascii="Times New Roman" w:hAnsi="Times New Roman" w:cs="Times New Roman"/>
-        </w:rPr>
-        <w:t>used</w:t>
-      </w:r>
-      <w:proofErr w:type="spellEnd"/>
-      <w:r>
-        <w:rPr>
-          <w:rFonts w:ascii="Times New Roman" w:hAnsi="Times New Roman" w:cs="Times New Roman"/>
-        </w:rPr>
-        <w:t xml:space="preserve"> “rating” and “fit” as dependent variables, following variables are sample of predictors. After text sentiment analysis, sentiment of text may also be one of the predictors to predict ratings.</w:t>
+        <w:t>As we may used “rating” and “fit” as dependent variables, following variables are sample of predictors. After text sentiment analysis, sentiment of text may also be one of the predictors to predict ratings.</w:t>
       </w:r>
     </w:p>
     <w:p>
@@ -1697,21 +1577,7 @@
         <w:rPr>
           <w:rFonts w:ascii="Times New Roman" w:hAnsi="Times New Roman" w:cs="Times New Roman"/>
         </w:rPr>
-        <w:t xml:space="preserve">The format of the height is “5’8’’”, which is foot with inch. This type of </w:t>
-      </w:r>
-      <w:proofErr w:type="gramStart"/>
-      <w:r>
-        <w:rPr>
-          <w:rFonts w:ascii="Times New Roman" w:hAnsi="Times New Roman" w:cs="Times New Roman"/>
-        </w:rPr>
-        <w:t>data  isn’t</w:t>
-      </w:r>
-      <w:proofErr w:type="gramEnd"/>
-      <w:r>
-        <w:rPr>
-          <w:rFonts w:ascii="Times New Roman" w:hAnsi="Times New Roman" w:cs="Times New Roman"/>
-        </w:rPr>
-        <w:t xml:space="preserve"> able to be used directly in the analysis. </w:t>
+        <w:t xml:space="preserve">The format of the height is “5’8’’”, which is foot with inch. This type of data  isn’t able to be used directly in the analysis. </w:t>
       </w:r>
     </w:p>
     <w:p>
@@ -1729,21 +1595,7 @@
         <w:rPr>
           <w:rFonts w:ascii="Times New Roman" w:hAnsi="Times New Roman" w:cs="Times New Roman"/>
         </w:rPr>
-        <w:t xml:space="preserve">There are emojis in the text of reviews, which may </w:t>
-      </w:r>
-      <w:proofErr w:type="gramStart"/>
-      <w:r>
-        <w:rPr>
-          <w:rFonts w:ascii="Times New Roman" w:hAnsi="Times New Roman" w:cs="Times New Roman"/>
-        </w:rPr>
-        <w:t>contributes</w:t>
-      </w:r>
-      <w:proofErr w:type="gramEnd"/>
-      <w:r>
-        <w:rPr>
-          <w:rFonts w:ascii="Times New Roman" w:hAnsi="Times New Roman" w:cs="Times New Roman"/>
-        </w:rPr>
-        <w:t xml:space="preserve"> to the sentiment analysis.</w:t>
+        <w:t>There are emojis in the text of reviews, which may contributes to the sentiment analysis.</w:t>
       </w:r>
     </w:p>
     <w:p>
@@ -1831,56 +1683,14 @@
         <w:rPr>
           <w:rFonts w:ascii="Times New Roman" w:hAnsi="Times New Roman" w:cs="Times New Roman"/>
         </w:rPr>
-        <w:t>From the data set, we found that “</w:t>
-      </w:r>
-      <w:proofErr w:type="spellStart"/>
-      <w:r>
-        <w:rPr>
-          <w:rFonts w:ascii="Times New Roman" w:hAnsi="Times New Roman" w:cs="Times New Roman"/>
-        </w:rPr>
-        <w:t>review_date</w:t>
-      </w:r>
-      <w:proofErr w:type="spellEnd"/>
-      <w:r>
-        <w:rPr>
-          <w:rFonts w:ascii="Times New Roman" w:hAnsi="Times New Roman" w:cs="Times New Roman"/>
-        </w:rPr>
-        <w:t xml:space="preserve">” won’t make sense in our analysis, so we removed it from the original dataset. As mentioned above, the format of height doesn’t work well in the future. Therefore, we tried to extract numbers and </w:t>
+        <w:t xml:space="preserve">From the data set, we found that “review_date” won’t make sense in our analysis, so we removed it from the original dataset. As mentioned above, the format of height doesn’t work well in the future. Therefore, we tried to extract numbers and </w:t>
       </w:r>
       <w:r>
         <w:rPr>
           <w:rFonts w:ascii="Times New Roman" w:hAnsi="Times New Roman" w:cs="Times New Roman"/>
         </w:rPr>
         <w:lastRenderedPageBreak/>
-        <w:t>transformed them into integer with units of centimeter. Besides, “weight” contains “</w:t>
-      </w:r>
-      <w:proofErr w:type="spellStart"/>
-      <w:r>
-        <w:rPr>
-          <w:rFonts w:ascii="Times New Roman" w:hAnsi="Times New Roman" w:cs="Times New Roman"/>
-        </w:rPr>
-        <w:t>lbs</w:t>
-      </w:r>
-      <w:proofErr w:type="spellEnd"/>
-      <w:r>
-        <w:rPr>
-          <w:rFonts w:ascii="Times New Roman" w:hAnsi="Times New Roman" w:cs="Times New Roman"/>
-        </w:rPr>
-        <w:t>” in the value, so we removed “</w:t>
-      </w:r>
-      <w:proofErr w:type="spellStart"/>
-      <w:r>
-        <w:rPr>
-          <w:rFonts w:ascii="Times New Roman" w:hAnsi="Times New Roman" w:cs="Times New Roman"/>
-        </w:rPr>
-        <w:t>lbs</w:t>
-      </w:r>
-      <w:proofErr w:type="spellEnd"/>
-      <w:r>
-        <w:rPr>
-          <w:rFonts w:ascii="Times New Roman" w:hAnsi="Times New Roman" w:cs="Times New Roman"/>
-        </w:rPr>
-        <w:t>” from the values and only kept its number.</w:t>
+        <w:t>transformed them into integer with units of centimeter. Besides, “weight” contains “lbs” in the value, so we removed “lbs” from the values and only kept its number.</w:t>
       </w:r>
     </w:p>
     <w:p>
@@ -1951,7 +1761,7 @@
                     <pic:cNvPicPr/>
                   </pic:nvPicPr>
                   <pic:blipFill>
-                    <a:blip r:embed="rId5">
+                    <a:blip r:embed="rId6">
                       <a:extLst>
                         <a:ext uri="{28A0092B-C50C-407E-A947-70E740481C1C}">
                           <a14:useLocalDpi xmlns:a14="http://schemas.microsoft.com/office/drawing/2010/main" val="0"/>
@@ -1989,21 +1799,7 @@
         <w:rPr>
           <w:rFonts w:ascii="Times New Roman" w:hAnsi="Times New Roman" w:cs="Times New Roman"/>
         </w:rPr>
-        <w:t xml:space="preserve">From the </w:t>
-      </w:r>
-      <w:proofErr w:type="spellStart"/>
-      <w:r>
-        <w:rPr>
-          <w:rFonts w:ascii="Times New Roman" w:hAnsi="Times New Roman" w:cs="Times New Roman"/>
-        </w:rPr>
-        <w:t>body_type</w:t>
-      </w:r>
-      <w:proofErr w:type="spellEnd"/>
-      <w:r>
-        <w:rPr>
-          <w:rFonts w:ascii="Times New Roman" w:hAnsi="Times New Roman" w:cs="Times New Roman"/>
-        </w:rPr>
-        <w:t xml:space="preserve"> figure, we can find that most types of customers are hourglass. This can be a </w:t>
+        <w:t xml:space="preserve">From the body_type figure, we can find that most types of customers are hourglass. This can be a </w:t>
       </w:r>
       <w:r>
         <w:rPr>
@@ -2015,21 +1811,7 @@
         <w:rPr>
           <w:rFonts w:ascii="Times New Roman" w:hAnsi="Times New Roman" w:cs="Times New Roman"/>
         </w:rPr>
-        <w:t xml:space="preserve"> to help the platform select their products. And from the rating figure, we can find that most customers prefer to give 10 ratings, which are high </w:t>
-      </w:r>
-      <w:proofErr w:type="spellStart"/>
-      <w:r>
-        <w:rPr>
-          <w:rFonts w:ascii="Times New Roman" w:hAnsi="Times New Roman" w:cs="Times New Roman"/>
-        </w:rPr>
-        <w:t>eough</w:t>
-      </w:r>
-      <w:proofErr w:type="spellEnd"/>
-      <w:r>
-        <w:rPr>
-          <w:rFonts w:ascii="Times New Roman" w:hAnsi="Times New Roman" w:cs="Times New Roman"/>
-        </w:rPr>
-        <w:t>.</w:t>
+        <w:t xml:space="preserve"> to help the platform select their products. And from the rating figure, we can find that most customers prefer to give 10 ratings, which are high eough.</w:t>
       </w:r>
     </w:p>
     <w:p>
@@ -2067,7 +1849,7 @@
                     <pic:cNvPicPr/>
                   </pic:nvPicPr>
                   <pic:blipFill>
-                    <a:blip r:embed="rId6">
+                    <a:blip r:embed="rId7">
                       <a:extLst>
                         <a:ext uri="{28A0092B-C50C-407E-A947-70E740481C1C}">
                           <a14:useLocalDpi xmlns:a14="http://schemas.microsoft.com/office/drawing/2010/main" val="0"/>
@@ -2114,7 +1896,7 @@
                     <pic:cNvPicPr/>
                   </pic:nvPicPr>
                   <pic:blipFill>
-                    <a:blip r:embed="rId7">
+                    <a:blip r:embed="rId8">
                       <a:extLst>
                         <a:ext uri="{28A0092B-C50C-407E-A947-70E740481C1C}">
                           <a14:useLocalDpi xmlns:a14="http://schemas.microsoft.com/office/drawing/2010/main" val="0"/>
@@ -2218,21 +2000,7 @@
         <w:rPr>
           <w:rFonts w:ascii="Times New Roman" w:hAnsi="Times New Roman" w:cs="Times New Roman"/>
         </w:rPr>
-        <w:t xml:space="preserve">Predict what kinds product will get high ratings for the purpose of helping </w:t>
-      </w:r>
-      <w:proofErr w:type="spellStart"/>
-      <w:r>
-        <w:rPr>
-          <w:rFonts w:ascii="Times New Roman" w:hAnsi="Times New Roman" w:cs="Times New Roman"/>
-        </w:rPr>
-        <w:t>RentTheRunWay</w:t>
-      </w:r>
-      <w:proofErr w:type="spellEnd"/>
-      <w:r>
-        <w:rPr>
-          <w:rFonts w:ascii="Times New Roman" w:hAnsi="Times New Roman" w:cs="Times New Roman"/>
-        </w:rPr>
-        <w:t xml:space="preserve"> keep them stocked.</w:t>
+        <w:t>Predict what kinds product will get high ratings for the purpose of helping RentTheRunWay keep them stocked.</w:t>
       </w:r>
     </w:p>
     <w:p>
@@ -2272,6 +2040,7 @@
           <w:u w:val="single"/>
         </w:rPr>
       </w:pPr>
+      <w:commentRangeStart w:id="0"/>
       <w:r>
         <w:rPr>
           <w:rFonts w:ascii="Times New Roman" w:hAnsi="Times New Roman" w:cs="Times New Roman"/>
@@ -2280,6 +2049,13 @@
           <w:u w:val="single"/>
         </w:rPr>
         <w:t>Inference</w:t>
+      </w:r>
+      <w:commentRangeEnd w:id="0"/>
+      <w:r>
+        <w:rPr>
+          <w:rStyle w:val="CommentReference"/>
+        </w:rPr>
+        <w:commentReference w:id="0"/>
       </w:r>
     </w:p>
     <w:p>
@@ -2309,6 +2085,7 @@
           <w:rFonts w:ascii="Times New Roman" w:hAnsi="Times New Roman" w:cs="Times New Roman"/>
         </w:rPr>
       </w:pPr>
+      <w:commentRangeStart w:id="1"/>
       <w:r>
         <w:rPr>
           <w:rFonts w:ascii="Times New Roman" w:hAnsi="Times New Roman" w:cs="Times New Roman"/>
@@ -2329,19 +2106,11 @@
           <w:rFonts w:ascii="Times New Roman" w:hAnsi="Times New Roman" w:cs="Times New Roman"/>
         </w:rPr>
       </w:pPr>
-      <w:proofErr w:type="spellStart"/>
-      <w:r>
-        <w:rPr>
-          <w:rFonts w:ascii="Times New Roman" w:hAnsi="Times New Roman" w:cs="Times New Roman"/>
-        </w:rPr>
-        <w:t>User_id</w:t>
-      </w:r>
-      <w:proofErr w:type="spellEnd"/>
-      <w:r>
-        <w:rPr>
-          <w:rFonts w:ascii="Times New Roman" w:hAnsi="Times New Roman" w:cs="Times New Roman"/>
-        </w:rPr>
-        <w:t>: to define a special customer.</w:t>
+      <w:r>
+        <w:rPr>
+          <w:rFonts w:ascii="Times New Roman" w:hAnsi="Times New Roman" w:cs="Times New Roman"/>
+        </w:rPr>
+        <w:t>User_id: to define a special customer.</w:t>
       </w:r>
     </w:p>
     <w:p>
@@ -2383,6 +2152,13 @@
         </w:rPr>
         <w:t>Fit: to measure whether the size of a garment fit a customer well with customer’s feedback.</w:t>
       </w:r>
+      <w:commentRangeEnd w:id="1"/>
+      <w:r>
+        <w:rPr>
+          <w:rStyle w:val="CommentReference"/>
+        </w:rPr>
+        <w:commentReference w:id="1"/>
+      </w:r>
     </w:p>
     <w:p>
       <w:pPr>
@@ -2519,16 +2295,8 @@
         <w:rPr>
           <w:rFonts w:ascii="Times New Roman" w:hAnsi="Times New Roman" w:cs="Times New Roman"/>
         </w:rPr>
-        <w:t xml:space="preserve">Positive or negative attitudes customers have given in </w:t>
-      </w:r>
-      <w:proofErr w:type="spellStart"/>
-      <w:r>
-        <w:rPr>
-          <w:rFonts w:ascii="Times New Roman" w:hAnsi="Times New Roman" w:cs="Times New Roman"/>
-        </w:rPr>
-        <w:t>review_text</w:t>
-      </w:r>
-      <w:proofErr w:type="spellEnd"/>
+        <w:t>Positive or negative attitudes customers have given in review_text</w:t>
+      </w:r>
     </w:p>
     <w:p>
       <w:pPr>
@@ -2560,35 +2328,7 @@
         <w:rPr>
           <w:rFonts w:ascii="Times New Roman" w:hAnsi="Times New Roman" w:cs="Times New Roman"/>
         </w:rPr>
-        <w:t xml:space="preserve">Fit, weight, height, age, </w:t>
-      </w:r>
-      <w:proofErr w:type="spellStart"/>
-      <w:r>
-        <w:rPr>
-          <w:rFonts w:ascii="Times New Roman" w:hAnsi="Times New Roman" w:cs="Times New Roman"/>
-        </w:rPr>
-        <w:t>bust_size</w:t>
-      </w:r>
-      <w:proofErr w:type="spellEnd"/>
-      <w:r>
-        <w:rPr>
-          <w:rFonts w:ascii="Times New Roman" w:hAnsi="Times New Roman" w:cs="Times New Roman"/>
-        </w:rPr>
-        <w:t xml:space="preserve">, </w:t>
-      </w:r>
-      <w:proofErr w:type="spellStart"/>
-      <w:r>
-        <w:rPr>
-          <w:rFonts w:ascii="Times New Roman" w:hAnsi="Times New Roman" w:cs="Times New Roman"/>
-        </w:rPr>
-        <w:t>body_type</w:t>
-      </w:r>
-      <w:proofErr w:type="spellEnd"/>
-      <w:r>
-        <w:rPr>
-          <w:rFonts w:ascii="Times New Roman" w:hAnsi="Times New Roman" w:cs="Times New Roman"/>
-        </w:rPr>
-        <w:t>: to show the measurements of the customer.</w:t>
+        <w:t>Fit, weight, height, age, bust_size, body_type: to show the measurements of the customer.</w:t>
       </w:r>
     </w:p>
     <w:p>
@@ -2674,7 +2414,6 @@
           <w:u w:val="single"/>
         </w:rPr>
       </w:pPr>
-      <w:proofErr w:type="gramStart"/>
       <w:r>
         <w:rPr>
           <w:rFonts w:ascii="Times New Roman" w:hAnsi="Times New Roman" w:cs="Times New Roman"/>
@@ -2682,80 +2421,26 @@
           <w:bCs/>
           <w:u w:val="single"/>
         </w:rPr>
-        <w:t>Non Spark</w:t>
-      </w:r>
-      <w:proofErr w:type="gramEnd"/>
-      <w:r>
-        <w:rPr>
-          <w:rFonts w:ascii="Times New Roman" w:hAnsi="Times New Roman" w:cs="Times New Roman"/>
-          <w:b/>
-          <w:bCs/>
-          <w:u w:val="single"/>
-        </w:rPr>
-        <w:t xml:space="preserve"> Packages</w:t>
-      </w:r>
-    </w:p>
-    <w:p>
-      <w:pPr>
-        <w:rPr>
-          <w:rFonts w:ascii="Times New Roman" w:hAnsi="Times New Roman" w:cs="Times New Roman"/>
-        </w:rPr>
-      </w:pPr>
-      <w:proofErr w:type="spellStart"/>
+        <w:t>Non Spark Packages</w:t>
+      </w:r>
+    </w:p>
+    <w:p>
+      <w:pPr>
+        <w:rPr>
+          <w:rFonts w:ascii="Times New Roman" w:hAnsi="Times New Roman" w:cs="Times New Roman"/>
+        </w:rPr>
+      </w:pPr>
       <w:r>
         <w:rPr>
           <w:rFonts w:ascii="Times New Roman" w:hAnsi="Times New Roman" w:cs="Times New Roman"/>
         </w:rPr>
         <w:t>Nltk</w:t>
       </w:r>
-      <w:proofErr w:type="spellEnd"/>
-      <w:r>
-        <w:rPr>
-          <w:rFonts w:ascii="Times New Roman" w:hAnsi="Times New Roman" w:cs="Times New Roman"/>
-        </w:rPr>
-        <w:t xml:space="preserve">: In order to analyze the sentiment of the reviews, we need </w:t>
-      </w:r>
-      <w:proofErr w:type="spellStart"/>
-      <w:r>
-        <w:rPr>
-          <w:rFonts w:ascii="Times New Roman" w:hAnsi="Times New Roman" w:cs="Times New Roman"/>
-        </w:rPr>
-        <w:t>nltk</w:t>
-      </w:r>
-      <w:proofErr w:type="spellEnd"/>
-      <w:r>
-        <w:rPr>
-          <w:rFonts w:ascii="Times New Roman" w:hAnsi="Times New Roman" w:cs="Times New Roman"/>
-        </w:rPr>
-        <w:t xml:space="preserve"> package to deal with review text. For example, we need </w:t>
-      </w:r>
-      <w:proofErr w:type="spellStart"/>
-      <w:r>
-        <w:rPr>
-          <w:rFonts w:ascii="Times New Roman" w:hAnsi="Times New Roman" w:cs="Times New Roman"/>
-        </w:rPr>
-        <w:t>nltk</w:t>
-      </w:r>
-      <w:proofErr w:type="spellEnd"/>
-      <w:r>
-        <w:rPr>
-          <w:rFonts w:ascii="Times New Roman" w:hAnsi="Times New Roman" w:cs="Times New Roman"/>
-        </w:rPr>
-        <w:t xml:space="preserve"> to process POS tagging and tag sentiment for sentences in each record. Besides, we also need </w:t>
-      </w:r>
-      <w:proofErr w:type="spellStart"/>
-      <w:r>
-        <w:rPr>
-          <w:rFonts w:ascii="Times New Roman" w:hAnsi="Times New Roman" w:cs="Times New Roman"/>
-        </w:rPr>
-        <w:t>nltk</w:t>
-      </w:r>
-      <w:proofErr w:type="spellEnd"/>
-      <w:r>
-        <w:rPr>
-          <w:rFonts w:ascii="Times New Roman" w:hAnsi="Times New Roman" w:cs="Times New Roman"/>
-        </w:rPr>
-        <w:t xml:space="preserve"> to evaluate the sentiment trend of whole text in each review.</w:t>
+      <w:r>
+        <w:rPr>
+          <w:rFonts w:ascii="Times New Roman" w:hAnsi="Times New Roman" w:cs="Times New Roman"/>
+        </w:rPr>
+        <w:t>: In order to analyze the sentiment of the reviews, we need nltk package to deal with review text. For example, we need nltk to process POS tagging and tag sentiment for sentences in each record. Besides, we also need nltk to evaluate the sentiment trend of whole text in each review.</w:t>
       </w:r>
     </w:p>
     <w:p/>
@@ -2780,6 +2465,62 @@
     </w:sectPr>
   </w:body>
 </w:document>
+</file>
+
+<file path=word/comments.xml><?xml version="1.0" encoding="utf-8"?>
+<w:comments xmlns:wpc="http://schemas.microsoft.com/office/word/2010/wordprocessingCanvas" xmlns:cx="http://schemas.microsoft.com/office/drawing/2014/chartex" xmlns:cx1="http://schemas.microsoft.com/office/drawing/2015/9/8/chartex" xmlns:cx2="http://schemas.microsoft.com/office/drawing/2015/10/21/chartex" xmlns:cx3="http://schemas.microsoft.com/office/drawing/2016/5/9/chartex" xmlns:cx4="http://schemas.microsoft.com/office/drawing/2016/5/10/chartex" xmlns:cx5="http://schemas.microsoft.com/office/drawing/2016/5/11/chartex" xmlns:cx6="http://schemas.microsoft.com/office/drawing/2016/5/12/chartex" xmlns:cx7="http://schemas.microsoft.com/office/drawing/2016/5/13/chartex" xmlns:cx8="http://schemas.microsoft.com/office/drawing/2016/5/14/chartex" xmlns:mc="http://schemas.openxmlformats.org/markup-compatibility/2006" xmlns:aink="http://schemas.microsoft.com/office/drawing/2016/ink" xmlns:am3d="http://schemas.microsoft.com/office/drawing/2017/model3d" xmlns:o="urn:schemas-microsoft-com:office:office" xmlns:r="http://schemas.openxmlformats.org/officeDocument/2006/relationships" xmlns:m="http://schemas.openxmlformats.org/officeDocument/2006/math" xmlns:v="urn:schemas-microsoft-com:vml" xmlns:wp14="http://schemas.microsoft.com/office/word/2010/wordprocessingDrawing" xmlns:wp="http://schemas.openxmlformats.org/drawingml/2006/wordprocessingDrawing" xmlns:w10="urn:schemas-microsoft-com:office:word" xmlns:w="http://schemas.openxmlformats.org/wordprocessingml/2006/main" xmlns:w14="http://schemas.microsoft.com/office/word/2010/wordml" xmlns:w15="http://schemas.microsoft.com/office/word/2012/wordml" xmlns:w16cid="http://schemas.microsoft.com/office/word/2016/wordml/cid" xmlns:w16se="http://schemas.microsoft.com/office/word/2015/wordml/symex" xmlns:wpg="http://schemas.microsoft.com/office/word/2010/wordprocessingGroup" xmlns:wpi="http://schemas.microsoft.com/office/word/2010/wordprocessingInk" xmlns:wne="http://schemas.microsoft.com/office/word/2006/wordml" xmlns:wps="http://schemas.microsoft.com/office/word/2010/wordprocessingShape" mc:Ignorable="w14 w15 w16se w16cid wp14">
+  <w:comment w:id="0" w:author="Willard E Williamson" w:date="2020-10-19T19:09:00Z" w:initials="WEW">
+    <w:p>
+      <w:pPr>
+        <w:pStyle w:val="CommentText"/>
+      </w:pPr>
+      <w:r>
+        <w:rPr>
+          <w:rStyle w:val="CommentReference"/>
+        </w:rPr>
+        <w:annotationRef/>
+      </w:r>
+      <w:r>
+        <w:t xml:space="preserve">This section is confusing.  </w:t>
+      </w:r>
+    </w:p>
+  </w:comment>
+  <w:comment w:id="1" w:author="Willard E Williamson" w:date="2020-10-19T19:10:00Z" w:initials="WEW">
+    <w:p>
+      <w:pPr>
+        <w:pStyle w:val="CommentText"/>
+      </w:pPr>
+      <w:r>
+        <w:rPr>
+          <w:rStyle w:val="CommentReference"/>
+        </w:rPr>
+        <w:annotationRef/>
+      </w:r>
+      <w:r>
+        <w:t xml:space="preserve">The sub categories are confusing.  Have you already decided that these predictors will be important?  You really need to train models and do an analysis.  Proposing predictors that may be important does not add value to the proposal.  You might have said </w:t>
+      </w:r>
+      <w:r>
+        <w:t>“We plan to analyze what predictors in the data set are most important for predicting customer sentiment”.</w:t>
+      </w:r>
+      <w:bookmarkStart w:id="2" w:name="_GoBack"/>
+      <w:bookmarkEnd w:id="2"/>
+    </w:p>
+  </w:comment>
+</w:comments>
+</file>
+
+<file path=word/commentsExtended.xml><?xml version="1.0" encoding="utf-8"?>
+<w15:commentsEx xmlns:wpc="http://schemas.microsoft.com/office/word/2010/wordprocessingCanvas" xmlns:cx="http://schemas.microsoft.com/office/drawing/2014/chartex" xmlns:cx1="http://schemas.microsoft.com/office/drawing/2015/9/8/chartex" xmlns:cx2="http://schemas.microsoft.com/office/drawing/2015/10/21/chartex" xmlns:cx3="http://schemas.microsoft.com/office/drawing/2016/5/9/chartex" xmlns:cx4="http://schemas.microsoft.com/office/drawing/2016/5/10/chartex" xmlns:cx5="http://schemas.microsoft.com/office/drawing/2016/5/11/chartex" xmlns:cx6="http://schemas.microsoft.com/office/drawing/2016/5/12/chartex" xmlns:cx7="http://schemas.microsoft.com/office/drawing/2016/5/13/chartex" xmlns:cx8="http://schemas.microsoft.com/office/drawing/2016/5/14/chartex" xmlns:mc="http://schemas.openxmlformats.org/markup-compatibility/2006" xmlns:aink="http://schemas.microsoft.com/office/drawing/2016/ink" xmlns:am3d="http://schemas.microsoft.com/office/drawing/2017/model3d" xmlns:o="urn:schemas-microsoft-com:office:office" xmlns:r="http://schemas.openxmlformats.org/officeDocument/2006/relationships" xmlns:m="http://schemas.openxmlformats.org/officeDocument/2006/math" xmlns:v="urn:schemas-microsoft-com:vml" xmlns:wp14="http://schemas.microsoft.com/office/word/2010/wordprocessingDrawing" xmlns:wp="http://schemas.openxmlformats.org/drawingml/2006/wordprocessingDrawing" xmlns:w10="urn:schemas-microsoft-com:office:word" xmlns:w="http://schemas.openxmlformats.org/wordprocessingml/2006/main" xmlns:w14="http://schemas.microsoft.com/office/word/2010/wordml" xmlns:w15="http://schemas.microsoft.com/office/word/2012/wordml" xmlns:w16cid="http://schemas.microsoft.com/office/word/2016/wordml/cid" xmlns:w16se="http://schemas.microsoft.com/office/word/2015/wordml/symex" xmlns:wpg="http://schemas.microsoft.com/office/word/2010/wordprocessingGroup" xmlns:wpi="http://schemas.microsoft.com/office/word/2010/wordprocessingInk" xmlns:wne="http://schemas.microsoft.com/office/word/2006/wordml" xmlns:wps="http://schemas.microsoft.com/office/word/2010/wordprocessingShape" mc:Ignorable="w14 w15 w16se w16cid wp14">
+  <w15:commentEx w15:paraId="1E16EBA2" w15:done="0"/>
+  <w15:commentEx w15:paraId="6BE578A8" w15:done="0"/>
+</w15:commentsEx>
+</file>
+
+<file path=word/commentsIds.xml><?xml version="1.0" encoding="utf-8"?>
+<w16cid:commentsIds xmlns:wpc="http://schemas.microsoft.com/office/word/2010/wordprocessingCanvas" xmlns:cx="http://schemas.microsoft.com/office/drawing/2014/chartex" xmlns:cx1="http://schemas.microsoft.com/office/drawing/2015/9/8/chartex" xmlns:cx2="http://schemas.microsoft.com/office/drawing/2015/10/21/chartex" xmlns:cx3="http://schemas.microsoft.com/office/drawing/2016/5/9/chartex" xmlns:cx4="http://schemas.microsoft.com/office/drawing/2016/5/10/chartex" xmlns:cx5="http://schemas.microsoft.com/office/drawing/2016/5/11/chartex" xmlns:cx6="http://schemas.microsoft.com/office/drawing/2016/5/12/chartex" xmlns:cx7="http://schemas.microsoft.com/office/drawing/2016/5/13/chartex" xmlns:cx8="http://schemas.microsoft.com/office/drawing/2016/5/14/chartex" xmlns:mc="http://schemas.openxmlformats.org/markup-compatibility/2006" xmlns:aink="http://schemas.microsoft.com/office/drawing/2016/ink" xmlns:am3d="http://schemas.microsoft.com/office/drawing/2017/model3d" xmlns:o="urn:schemas-microsoft-com:office:office" xmlns:r="http://schemas.openxmlformats.org/officeDocument/2006/relationships" xmlns:m="http://schemas.openxmlformats.org/officeDocument/2006/math" xmlns:v="urn:schemas-microsoft-com:vml" xmlns:wp14="http://schemas.microsoft.com/office/word/2010/wordprocessingDrawing" xmlns:wp="http://schemas.openxmlformats.org/drawingml/2006/wordprocessingDrawing" xmlns:w10="urn:schemas-microsoft-com:office:word" xmlns:w="http://schemas.openxmlformats.org/wordprocessingml/2006/main" xmlns:w14="http://schemas.microsoft.com/office/word/2010/wordml" xmlns:w15="http://schemas.microsoft.com/office/word/2012/wordml" xmlns:w16cid="http://schemas.microsoft.com/office/word/2016/wordml/cid" xmlns:w16se="http://schemas.microsoft.com/office/word/2015/wordml/symex" xmlns:wpg="http://schemas.microsoft.com/office/word/2010/wordprocessingGroup" xmlns:wpi="http://schemas.microsoft.com/office/word/2010/wordprocessingInk" xmlns:wne="http://schemas.microsoft.com/office/word/2006/wordml" xmlns:wps="http://schemas.microsoft.com/office/word/2010/wordprocessingShape" mc:Ignorable="w14 w15 w16se w16cid wp14">
+  <w16cid:commentId w16cid:paraId="1E16EBA2" w16cid:durableId="23386303"/>
+  <w16cid:commentId w16cid:paraId="6BE578A8" w16cid:durableId="23386314"/>
+</w16cid:commentsIds>
 </file>
 
 <file path=word/numbering.xml><?xml version="1.0" encoding="utf-8"?>
@@ -4387,6 +4128,14 @@
 </w:numbering>
 </file>
 
+<file path=word/people.xml><?xml version="1.0" encoding="utf-8"?>
+<w15:people xmlns:wpc="http://schemas.microsoft.com/office/word/2010/wordprocessingCanvas" xmlns:cx="http://schemas.microsoft.com/office/drawing/2014/chartex" xmlns:cx1="http://schemas.microsoft.com/office/drawing/2015/9/8/chartex" xmlns:cx2="http://schemas.microsoft.com/office/drawing/2015/10/21/chartex" xmlns:cx3="http://schemas.microsoft.com/office/drawing/2016/5/9/chartex" xmlns:cx4="http://schemas.microsoft.com/office/drawing/2016/5/10/chartex" xmlns:cx5="http://schemas.microsoft.com/office/drawing/2016/5/11/chartex" xmlns:cx6="http://schemas.microsoft.com/office/drawing/2016/5/12/chartex" xmlns:cx7="http://schemas.microsoft.com/office/drawing/2016/5/13/chartex" xmlns:cx8="http://schemas.microsoft.com/office/drawing/2016/5/14/chartex" xmlns:mc="http://schemas.openxmlformats.org/markup-compatibility/2006" xmlns:aink="http://schemas.microsoft.com/office/drawing/2016/ink" xmlns:am3d="http://schemas.microsoft.com/office/drawing/2017/model3d" xmlns:o="urn:schemas-microsoft-com:office:office" xmlns:r="http://schemas.openxmlformats.org/officeDocument/2006/relationships" xmlns:m="http://schemas.openxmlformats.org/officeDocument/2006/math" xmlns:v="urn:schemas-microsoft-com:vml" xmlns:wp14="http://schemas.microsoft.com/office/word/2010/wordprocessingDrawing" xmlns:wp="http://schemas.openxmlformats.org/drawingml/2006/wordprocessingDrawing" xmlns:w10="urn:schemas-microsoft-com:office:word" xmlns:w="http://schemas.openxmlformats.org/wordprocessingml/2006/main" xmlns:w14="http://schemas.microsoft.com/office/word/2010/wordml" xmlns:w15="http://schemas.microsoft.com/office/word/2012/wordml" xmlns:w16cid="http://schemas.microsoft.com/office/word/2016/wordml/cid" xmlns:w16se="http://schemas.microsoft.com/office/word/2015/wordml/symex" xmlns:wpg="http://schemas.microsoft.com/office/word/2010/wordprocessingGroup" xmlns:wpi="http://schemas.microsoft.com/office/word/2010/wordprocessingInk" xmlns:wne="http://schemas.microsoft.com/office/word/2006/wordml" xmlns:wps="http://schemas.microsoft.com/office/word/2010/wordprocessingShape" mc:Ignorable="w14 w15 w16se w16cid wp14">
+  <w15:person w15:author="Willard E Williamson">
+    <w15:presenceInfo w15:providerId="None" w15:userId="Willard E Williamson"/>
+  </w15:person>
+</w15:people>
+</file>
+
 <file path=word/styles.xml><?xml version="1.0" encoding="utf-8"?>
 <w:styles xmlns:mc="http://schemas.openxmlformats.org/markup-compatibility/2006" xmlns:r="http://schemas.openxmlformats.org/officeDocument/2006/relationships" xmlns:w="http://schemas.openxmlformats.org/wordprocessingml/2006/main" xmlns:w14="http://schemas.microsoft.com/office/word/2010/wordml" xmlns:w15="http://schemas.microsoft.com/office/word/2012/wordml" xmlns:w16cid="http://schemas.microsoft.com/office/word/2016/wordml/cid" xmlns:w16se="http://schemas.microsoft.com/office/word/2015/wordml/symex" mc:Ignorable="w14 w15 w16se w16cid">
   <w:docDefaults>
@@ -4400,7 +4149,7 @@
     </w:rPrDefault>
     <w:pPrDefault/>
   </w:docDefaults>
-  <w:latentStyles w:defLockedState="0" w:defUIPriority="99" w:defSemiHidden="0" w:defUnhideWhenUsed="0" w:defQFormat="0" w:count="375">
+  <w:latentStyles w:defLockedState="0" w:defUIPriority="99" w:defSemiHidden="0" w:defUnhideWhenUsed="0" w:defQFormat="0" w:count="376">
     <w:lsdException w:name="Normal" w:uiPriority="0" w:qFormat="1"/>
     <w:lsdException w:name="heading 1" w:uiPriority="9" w:qFormat="1"/>
     <w:lsdException w:name="heading 2" w:semiHidden="1" w:uiPriority="9" w:unhideWhenUsed="1" w:qFormat="1"/>
@@ -4506,7 +4255,6 @@
     <w:lsdException w:name="HTML Sample" w:semiHidden="1" w:unhideWhenUsed="1"/>
     <w:lsdException w:name="HTML Typewriter" w:semiHidden="1" w:unhideWhenUsed="1"/>
     <w:lsdException w:name="HTML Variable" w:semiHidden="1" w:unhideWhenUsed="1"/>
-    <w:lsdException w:name="Normal Table" w:semiHidden="1" w:unhideWhenUsed="1"/>
     <w:lsdException w:name="annotation subject" w:semiHidden="1" w:unhideWhenUsed="1"/>
     <w:lsdException w:name="No List" w:semiHidden="1" w:unhideWhenUsed="1"/>
     <w:lsdException w:name="Outline List 1" w:semiHidden="1" w:unhideWhenUsed="1"/>
@@ -4553,10 +4301,8 @@
     <w:lsdException w:name="Table Subtle 2" w:semiHidden="1" w:unhideWhenUsed="1"/>
     <w:lsdException w:name="Table Web 1" w:semiHidden="1" w:unhideWhenUsed="1"/>
     <w:lsdException w:name="Table Web 2" w:semiHidden="1" w:unhideWhenUsed="1"/>
-    <w:lsdException w:name="Table Web 3" w:semiHidden="1" w:unhideWhenUsed="1"/>
     <w:lsdException w:name="Balloon Text" w:semiHidden="1" w:unhideWhenUsed="1"/>
     <w:lsdException w:name="Table Grid" w:uiPriority="39"/>
-    <w:lsdException w:name="Table Theme" w:semiHidden="1" w:unhideWhenUsed="1"/>
     <w:lsdException w:name="Placeholder Text" w:semiHidden="1"/>
     <w:lsdException w:name="No Spacing" w:uiPriority="1" w:qFormat="1"/>
     <w:lsdException w:name="Light Shading" w:uiPriority="60"/>
@@ -4776,6 +4522,7 @@
     <w:lsdException w:name="Smart Hyperlink" w:semiHidden="1" w:unhideWhenUsed="1"/>
     <w:lsdException w:name="Hashtag" w:semiHidden="1" w:unhideWhenUsed="1"/>
     <w:lsdException w:name="Unresolved Mention" w:semiHidden="1" w:unhideWhenUsed="1"/>
+    <w:lsdException w:name="Smart Link" w:semiHidden="1" w:unhideWhenUsed="1"/>
   </w:latentStyles>
   <w:style w:type="paragraph" w:default="1" w:styleId="Normal">
     <w:name w:val="Normal"/>
@@ -4874,6 +4621,98 @@
     <w:rPr>
       <w:sz w:val="22"/>
       <w:szCs w:val="22"/>
+    </w:rPr>
+  </w:style>
+  <w:style w:type="character" w:styleId="CommentReference">
+    <w:name w:val="annotation reference"/>
+    <w:basedOn w:val="DefaultParagraphFont"/>
+    <w:uiPriority w:val="99"/>
+    <w:semiHidden/>
+    <w:unhideWhenUsed/>
+    <w:rsid w:val="00DD367A"/>
+    <w:rPr>
+      <w:sz w:val="16"/>
+      <w:szCs w:val="16"/>
+    </w:rPr>
+  </w:style>
+  <w:style w:type="paragraph" w:styleId="CommentText">
+    <w:name w:val="annotation text"/>
+    <w:basedOn w:val="Normal"/>
+    <w:link w:val="CommentTextChar"/>
+    <w:uiPriority w:val="99"/>
+    <w:semiHidden/>
+    <w:unhideWhenUsed/>
+    <w:rsid w:val="00DD367A"/>
+    <w:rPr>
+      <w:sz w:val="20"/>
+      <w:szCs w:val="20"/>
+    </w:rPr>
+  </w:style>
+  <w:style w:type="character" w:customStyle="1" w:styleId="CommentTextChar">
+    <w:name w:val="Comment Text Char"/>
+    <w:basedOn w:val="DefaultParagraphFont"/>
+    <w:link w:val="CommentText"/>
+    <w:uiPriority w:val="99"/>
+    <w:semiHidden/>
+    <w:rsid w:val="00DD367A"/>
+    <w:rPr>
+      <w:sz w:val="20"/>
+      <w:szCs w:val="20"/>
+    </w:rPr>
+  </w:style>
+  <w:style w:type="paragraph" w:styleId="CommentSubject">
+    <w:name w:val="annotation subject"/>
+    <w:basedOn w:val="CommentText"/>
+    <w:next w:val="CommentText"/>
+    <w:link w:val="CommentSubjectChar"/>
+    <w:uiPriority w:val="99"/>
+    <w:semiHidden/>
+    <w:unhideWhenUsed/>
+    <w:rsid w:val="00DD367A"/>
+    <w:rPr>
+      <w:b/>
+      <w:bCs/>
+    </w:rPr>
+  </w:style>
+  <w:style w:type="character" w:customStyle="1" w:styleId="CommentSubjectChar">
+    <w:name w:val="Comment Subject Char"/>
+    <w:basedOn w:val="CommentTextChar"/>
+    <w:link w:val="CommentSubject"/>
+    <w:uiPriority w:val="99"/>
+    <w:semiHidden/>
+    <w:rsid w:val="00DD367A"/>
+    <w:rPr>
+      <w:b/>
+      <w:bCs/>
+      <w:sz w:val="20"/>
+      <w:szCs w:val="20"/>
+    </w:rPr>
+  </w:style>
+  <w:style w:type="paragraph" w:styleId="BalloonText">
+    <w:name w:val="Balloon Text"/>
+    <w:basedOn w:val="Normal"/>
+    <w:link w:val="BalloonTextChar"/>
+    <w:uiPriority w:val="99"/>
+    <w:semiHidden/>
+    <w:unhideWhenUsed/>
+    <w:rsid w:val="00DD367A"/>
+    <w:rPr>
+      <w:rFonts w:ascii="Segoe UI" w:hAnsi="Segoe UI" w:cs="Segoe UI"/>
+      <w:sz w:val="18"/>
+      <w:szCs w:val="18"/>
+    </w:rPr>
+  </w:style>
+  <w:style w:type="character" w:customStyle="1" w:styleId="BalloonTextChar">
+    <w:name w:val="Balloon Text Char"/>
+    <w:basedOn w:val="DefaultParagraphFont"/>
+    <w:link w:val="BalloonText"/>
+    <w:uiPriority w:val="99"/>
+    <w:semiHidden/>
+    <w:rsid w:val="00DD367A"/>
+    <w:rPr>
+      <w:rFonts w:ascii="Segoe UI" w:hAnsi="Segoe UI" w:cs="Segoe UI"/>
+      <w:sz w:val="18"/>
+      <w:szCs w:val="18"/>
     </w:rPr>
   </w:style>
 </w:styles>

--- a/project_proposal.docx
+++ b/project_proposal.docx
@@ -86,6 +86,40 @@
                           </wps:style>
                           <wps:txbx>
                             <w:txbxContent>
+                              <w:p>
+                                <w:pPr>
+                                  <w:pStyle w:val="NoSpacing"/>
+                                  <w:rPr>
+                                    <w:rFonts w:ascii="Times New Roman" w:eastAsiaTheme="majorEastAsia" w:hAnsi="Times New Roman" w:cs="Times New Roman"/>
+                                    <w:caps/>
+                                    <w:color w:val="FF0000"/>
+                                    <w:sz w:val="64"/>
+                                    <w:szCs w:val="64"/>
+                                  </w:rPr>
+                                </w:pPr>
+                                <w:r>
+                                  <w:rPr>
+                                    <w:rFonts w:ascii="Times New Roman" w:eastAsiaTheme="majorEastAsia" w:hAnsi="Times New Roman" w:cs="Times New Roman"/>
+                                    <w:caps/>
+                                    <w:color w:val="FF0000"/>
+                                    <w:sz w:val="64"/>
+                                    <w:szCs w:val="64"/>
+                                  </w:rPr>
+                                  <w:t xml:space="preserve">Grade: </w:t>
+                                </w:r>
+                                <w:r>
+                                  <w:rPr>
+                                    <w:rFonts w:ascii="Times New Roman" w:eastAsiaTheme="majorEastAsia" w:hAnsi="Times New Roman" w:cs="Times New Roman"/>
+                                    <w:caps/>
+                                    <w:color w:val="FF0000"/>
+                                    <w:sz w:val="64"/>
+                                    <w:szCs w:val="64"/>
+                                  </w:rPr>
+                                  <w:t>96%</w:t>
+                                </w:r>
+                                <w:bookmarkStart w:id="0" w:name="_GoBack"/>
+                                <w:bookmarkEnd w:id="0"/>
+                              </w:p>
                               <w:p>
                                 <w:pPr>
                                   <w:pStyle w:val="NoSpacing"/>
@@ -216,9 +250,43 @@
                     <v:stroke joinstyle="miter"/>
                     <v:path gradientshapeok="t" o:connecttype="rect"/>
                   </v:shapetype>
-                  <v:shape id="文本框 62" o:spid="_x0000_s1026" type="#_x0000_t202" style="position:absolute;margin-left:0;margin-top:0;width:468pt;height:1in;z-index:251660288;visibility:visible;mso-wrap-style:square;mso-width-percent:765;mso-wrap-distance-left:9pt;mso-wrap-distance-top:0;mso-wrap-distance-right:9pt;mso-wrap-distance-bottom:0;mso-position-horizontal:center;mso-position-horizontal-relative:page;mso-position-vertical:top;mso-position-vertical-relative:margin;mso-width-percent:765;mso-width-relative:page;v-text-anchor:top" o:gfxdata="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" filled="f" stroked="f" strokeweight=".5pt">
+                  <v:shape id="文本框 62" o:spid="_x0000_s1026" type="#_x0000_t202" style="position:absolute;margin-left:0;margin-top:0;width:468pt;height:1in;z-index:251660288;visibility:visible;mso-wrap-style:square;mso-width-percent:765;mso-wrap-distance-left:9pt;mso-wrap-distance-top:0;mso-wrap-distance-right:9pt;mso-wrap-distance-bottom:0;mso-position-horizontal:center;mso-position-horizontal-relative:page;mso-position-vertical:top;mso-position-vertical-relative:margin;mso-width-percent:765;mso-width-relative:page;v-text-anchor:top" o:gfxdata="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" filled="f" stroked="f" strokeweight=".5pt">
                     <v:textbox style="mso-fit-shape-to-text:t">
                       <w:txbxContent>
+                        <w:p>
+                          <w:pPr>
+                            <w:pStyle w:val="NoSpacing"/>
+                            <w:rPr>
+                              <w:rFonts w:ascii="Times New Roman" w:eastAsiaTheme="majorEastAsia" w:hAnsi="Times New Roman" w:cs="Times New Roman"/>
+                              <w:caps/>
+                              <w:color w:val="FF0000"/>
+                              <w:sz w:val="64"/>
+                              <w:szCs w:val="64"/>
+                            </w:rPr>
+                          </w:pPr>
+                          <w:r>
+                            <w:rPr>
+                              <w:rFonts w:ascii="Times New Roman" w:eastAsiaTheme="majorEastAsia" w:hAnsi="Times New Roman" w:cs="Times New Roman"/>
+                              <w:caps/>
+                              <w:color w:val="FF0000"/>
+                              <w:sz w:val="64"/>
+                              <w:szCs w:val="64"/>
+                            </w:rPr>
+                            <w:t xml:space="preserve">Grade: </w:t>
+                          </w:r>
+                          <w:r>
+                            <w:rPr>
+                              <w:rFonts w:ascii="Times New Roman" w:eastAsiaTheme="majorEastAsia" w:hAnsi="Times New Roman" w:cs="Times New Roman"/>
+                              <w:caps/>
+                              <w:color w:val="FF0000"/>
+                              <w:sz w:val="64"/>
+                              <w:szCs w:val="64"/>
+                            </w:rPr>
+                            <w:t>96%</w:t>
+                          </w:r>
+                          <w:bookmarkStart w:id="1" w:name="_GoBack"/>
+                          <w:bookmarkEnd w:id="1"/>
+                        </w:p>
                         <w:p>
                           <w:pPr>
                             <w:pStyle w:val="NoSpacing"/>
@@ -308,6 +376,7 @@
                               <w:dataBinding w:prefixMappings="xmlns:ns0='http://purl.org/dc/elements/1.1/' xmlns:ns1='http://schemas.openxmlformats.org/package/2006/metadata/core-properties' " w:xpath="/ns1:coreProperties[1]/ns0:subject[1]" w:storeItemID="{6C3C8BC8-F283-45AE-878A-BAB7291924A1}"/>
                               <w:text/>
                             </w:sdtPr>
+                            <w:sdtEndPr/>
                             <w:sdtContent>
                               <w:r>
                                 <w:rPr>
@@ -1245,6 +1314,7 @@
           <w:u w:val="single"/>
         </w:rPr>
       </w:pPr>
+      <w:commentRangeStart w:id="2"/>
       <w:r>
         <w:rPr>
           <w:rFonts w:ascii="Times New Roman" w:hAnsi="Times New Roman" w:cs="Times New Roman"/>
@@ -1254,6 +1324,13 @@
         </w:rPr>
         <w:lastRenderedPageBreak/>
         <w:t>Objective</w:t>
+      </w:r>
+      <w:commentRangeEnd w:id="2"/>
+      <w:r>
+        <w:rPr>
+          <w:rStyle w:val="CommentReference"/>
+        </w:rPr>
+        <w:commentReference w:id="2"/>
       </w:r>
     </w:p>
     <w:p>
@@ -1360,7 +1437,7 @@
         </w:rPr>
         <w:t xml:space="preserve">The dataset is collected from RentTheRunWay by Rishabh (2018). We downloaded it from following link: </w:t>
       </w:r>
-      <w:hyperlink r:id="rId5" w:history="1">
+      <w:hyperlink r:id="rId8" w:history="1">
         <w:r>
           <w:rPr>
             <w:rStyle w:val="Hyperlink"/>
@@ -1761,7 +1838,7 @@
                     <pic:cNvPicPr/>
                   </pic:nvPicPr>
                   <pic:blipFill>
-                    <a:blip r:embed="rId6">
+                    <a:blip r:embed="rId9">
                       <a:extLst>
                         <a:ext uri="{28A0092B-C50C-407E-A947-70E740481C1C}">
                           <a14:useLocalDpi xmlns:a14="http://schemas.microsoft.com/office/drawing/2010/main" val="0"/>
@@ -1849,7 +1926,7 @@
                     <pic:cNvPicPr/>
                   </pic:nvPicPr>
                   <pic:blipFill>
-                    <a:blip r:embed="rId7">
+                    <a:blip r:embed="rId10">
                       <a:extLst>
                         <a:ext uri="{28A0092B-C50C-407E-A947-70E740481C1C}">
                           <a14:useLocalDpi xmlns:a14="http://schemas.microsoft.com/office/drawing/2010/main" val="0"/>
@@ -1896,7 +1973,7 @@
                     <pic:cNvPicPr/>
                   </pic:nvPicPr>
                   <pic:blipFill>
-                    <a:blip r:embed="rId8">
+                    <a:blip r:embed="rId11">
                       <a:extLst>
                         <a:ext uri="{28A0092B-C50C-407E-A947-70E740481C1C}">
                           <a14:useLocalDpi xmlns:a14="http://schemas.microsoft.com/office/drawing/2010/main" val="0"/>
@@ -2040,7 +2117,7 @@
           <w:u w:val="single"/>
         </w:rPr>
       </w:pPr>
-      <w:commentRangeStart w:id="0"/>
+      <w:commentRangeStart w:id="3"/>
       <w:r>
         <w:rPr>
           <w:rFonts w:ascii="Times New Roman" w:hAnsi="Times New Roman" w:cs="Times New Roman"/>
@@ -2050,12 +2127,12 @@
         </w:rPr>
         <w:t>Inference</w:t>
       </w:r>
-      <w:commentRangeEnd w:id="0"/>
+      <w:commentRangeEnd w:id="3"/>
       <w:r>
         <w:rPr>
           <w:rStyle w:val="CommentReference"/>
         </w:rPr>
-        <w:commentReference w:id="0"/>
+        <w:commentReference w:id="3"/>
       </w:r>
     </w:p>
     <w:p>
@@ -2085,7 +2162,7 @@
           <w:rFonts w:ascii="Times New Roman" w:hAnsi="Times New Roman" w:cs="Times New Roman"/>
         </w:rPr>
       </w:pPr>
-      <w:commentRangeStart w:id="1"/>
+      <w:commentRangeStart w:id="4"/>
       <w:r>
         <w:rPr>
           <w:rFonts w:ascii="Times New Roman" w:hAnsi="Times New Roman" w:cs="Times New Roman"/>
@@ -2152,12 +2229,12 @@
         </w:rPr>
         <w:t>Fit: to measure whether the size of a garment fit a customer well with customer’s feedback.</w:t>
       </w:r>
-      <w:commentRangeEnd w:id="1"/>
+      <w:commentRangeEnd w:id="4"/>
       <w:r>
         <w:rPr>
           <w:rStyle w:val="CommentReference"/>
         </w:rPr>
-        <w:commentReference w:id="1"/>
+        <w:commentReference w:id="4"/>
       </w:r>
     </w:p>
     <w:p>
@@ -2469,7 +2546,7 @@
 
 <file path=word/comments.xml><?xml version="1.0" encoding="utf-8"?>
 <w:comments xmlns:wpc="http://schemas.microsoft.com/office/word/2010/wordprocessingCanvas" xmlns:cx="http://schemas.microsoft.com/office/drawing/2014/chartex" xmlns:cx1="http://schemas.microsoft.com/office/drawing/2015/9/8/chartex" xmlns:cx2="http://schemas.microsoft.com/office/drawing/2015/10/21/chartex" xmlns:cx3="http://schemas.microsoft.com/office/drawing/2016/5/9/chartex" xmlns:cx4="http://schemas.microsoft.com/office/drawing/2016/5/10/chartex" xmlns:cx5="http://schemas.microsoft.com/office/drawing/2016/5/11/chartex" xmlns:cx6="http://schemas.microsoft.com/office/drawing/2016/5/12/chartex" xmlns:cx7="http://schemas.microsoft.com/office/drawing/2016/5/13/chartex" xmlns:cx8="http://schemas.microsoft.com/office/drawing/2016/5/14/chartex" xmlns:mc="http://schemas.openxmlformats.org/markup-compatibility/2006" xmlns:aink="http://schemas.microsoft.com/office/drawing/2016/ink" xmlns:am3d="http://schemas.microsoft.com/office/drawing/2017/model3d" xmlns:o="urn:schemas-microsoft-com:office:office" xmlns:r="http://schemas.openxmlformats.org/officeDocument/2006/relationships" xmlns:m="http://schemas.openxmlformats.org/officeDocument/2006/math" xmlns:v="urn:schemas-microsoft-com:vml" xmlns:wp14="http://schemas.microsoft.com/office/word/2010/wordprocessingDrawing" xmlns:wp="http://schemas.openxmlformats.org/drawingml/2006/wordprocessingDrawing" xmlns:w10="urn:schemas-microsoft-com:office:word" xmlns:w="http://schemas.openxmlformats.org/wordprocessingml/2006/main" xmlns:w14="http://schemas.microsoft.com/office/word/2010/wordml" xmlns:w15="http://schemas.microsoft.com/office/word/2012/wordml" xmlns:w16cid="http://schemas.microsoft.com/office/word/2016/wordml/cid" xmlns:w16se="http://schemas.microsoft.com/office/word/2015/wordml/symex" xmlns:wpg="http://schemas.microsoft.com/office/word/2010/wordprocessingGroup" xmlns:wpi="http://schemas.microsoft.com/office/word/2010/wordprocessingInk" xmlns:wne="http://schemas.microsoft.com/office/word/2006/wordml" xmlns:wps="http://schemas.microsoft.com/office/word/2010/wordprocessingShape" mc:Ignorable="w14 w15 w16se w16cid wp14">
-  <w:comment w:id="0" w:author="Willard E Williamson" w:date="2020-10-19T19:09:00Z" w:initials="WEW">
+  <w:comment w:id="2" w:author="Willard E Williamson" w:date="2020-10-19T23:21:00Z" w:initials="WEW">
     <w:p>
       <w:pPr>
         <w:pStyle w:val="CommentText"/>
@@ -2481,11 +2558,27 @@
         <w:annotationRef/>
       </w:r>
       <w:r>
+        <w:t>Group number not included on title page.</w:t>
+      </w:r>
+    </w:p>
+  </w:comment>
+  <w:comment w:id="3" w:author="Willard E Williamson" w:date="2020-10-19T19:09:00Z" w:initials="WEW">
+    <w:p>
+      <w:pPr>
+        <w:pStyle w:val="CommentText"/>
+      </w:pPr>
+      <w:r>
+        <w:rPr>
+          <w:rStyle w:val="CommentReference"/>
+        </w:rPr>
+        <w:annotationRef/>
+      </w:r>
+      <w:r>
         <w:t xml:space="preserve">This section is confusing.  </w:t>
       </w:r>
     </w:p>
   </w:comment>
-  <w:comment w:id="1" w:author="Willard E Williamson" w:date="2020-10-19T19:10:00Z" w:initials="WEW">
+  <w:comment w:id="4" w:author="Willard E Williamson" w:date="2020-10-19T19:10:00Z" w:initials="WEW">
     <w:p>
       <w:pPr>
         <w:pStyle w:val="CommentText"/>
@@ -2502,8 +2595,6 @@
       <w:r>
         <w:t>“We plan to analyze what predictors in the data set are most important for predicting customer sentiment”.</w:t>
       </w:r>
-      <w:bookmarkStart w:id="2" w:name="_GoBack"/>
-      <w:bookmarkEnd w:id="2"/>
     </w:p>
   </w:comment>
 </w:comments>
@@ -2511,6 +2602,7 @@
 
 <file path=word/commentsExtended.xml><?xml version="1.0" encoding="utf-8"?>
 <w15:commentsEx xmlns:wpc="http://schemas.microsoft.com/office/word/2010/wordprocessingCanvas" xmlns:cx="http://schemas.microsoft.com/office/drawing/2014/chartex" xmlns:cx1="http://schemas.microsoft.com/office/drawing/2015/9/8/chartex" xmlns:cx2="http://schemas.microsoft.com/office/drawing/2015/10/21/chartex" xmlns:cx3="http://schemas.microsoft.com/office/drawing/2016/5/9/chartex" xmlns:cx4="http://schemas.microsoft.com/office/drawing/2016/5/10/chartex" xmlns:cx5="http://schemas.microsoft.com/office/drawing/2016/5/11/chartex" xmlns:cx6="http://schemas.microsoft.com/office/drawing/2016/5/12/chartex" xmlns:cx7="http://schemas.microsoft.com/office/drawing/2016/5/13/chartex" xmlns:cx8="http://schemas.microsoft.com/office/drawing/2016/5/14/chartex" xmlns:mc="http://schemas.openxmlformats.org/markup-compatibility/2006" xmlns:aink="http://schemas.microsoft.com/office/drawing/2016/ink" xmlns:am3d="http://schemas.microsoft.com/office/drawing/2017/model3d" xmlns:o="urn:schemas-microsoft-com:office:office" xmlns:r="http://schemas.openxmlformats.org/officeDocument/2006/relationships" xmlns:m="http://schemas.openxmlformats.org/officeDocument/2006/math" xmlns:v="urn:schemas-microsoft-com:vml" xmlns:wp14="http://schemas.microsoft.com/office/word/2010/wordprocessingDrawing" xmlns:wp="http://schemas.openxmlformats.org/drawingml/2006/wordprocessingDrawing" xmlns:w10="urn:schemas-microsoft-com:office:word" xmlns:w="http://schemas.openxmlformats.org/wordprocessingml/2006/main" xmlns:w14="http://schemas.microsoft.com/office/word/2010/wordml" xmlns:w15="http://schemas.microsoft.com/office/word/2012/wordml" xmlns:w16cid="http://schemas.microsoft.com/office/word/2016/wordml/cid" xmlns:w16se="http://schemas.microsoft.com/office/word/2015/wordml/symex" xmlns:wpg="http://schemas.microsoft.com/office/word/2010/wordprocessingGroup" xmlns:wpi="http://schemas.microsoft.com/office/word/2010/wordprocessingInk" xmlns:wne="http://schemas.microsoft.com/office/word/2006/wordml" xmlns:wps="http://schemas.microsoft.com/office/word/2010/wordprocessingShape" mc:Ignorable="w14 w15 w16se w16cid wp14">
+  <w15:commentEx w15:paraId="02EFBFF3" w15:done="0"/>
   <w15:commentEx w15:paraId="1E16EBA2" w15:done="0"/>
   <w15:commentEx w15:paraId="6BE578A8" w15:done="0"/>
 </w15:commentsEx>
@@ -2518,6 +2610,7 @@
 
 <file path=word/commentsIds.xml><?xml version="1.0" encoding="utf-8"?>
 <w16cid:commentsIds xmlns:wpc="http://schemas.microsoft.com/office/word/2010/wordprocessingCanvas" xmlns:cx="http://schemas.microsoft.com/office/drawing/2014/chartex" xmlns:cx1="http://schemas.microsoft.com/office/drawing/2015/9/8/chartex" xmlns:cx2="http://schemas.microsoft.com/office/drawing/2015/10/21/chartex" xmlns:cx3="http://schemas.microsoft.com/office/drawing/2016/5/9/chartex" xmlns:cx4="http://schemas.microsoft.com/office/drawing/2016/5/10/chartex" xmlns:cx5="http://schemas.microsoft.com/office/drawing/2016/5/11/chartex" xmlns:cx6="http://schemas.microsoft.com/office/drawing/2016/5/12/chartex" xmlns:cx7="http://schemas.microsoft.com/office/drawing/2016/5/13/chartex" xmlns:cx8="http://schemas.microsoft.com/office/drawing/2016/5/14/chartex" xmlns:mc="http://schemas.openxmlformats.org/markup-compatibility/2006" xmlns:aink="http://schemas.microsoft.com/office/drawing/2016/ink" xmlns:am3d="http://schemas.microsoft.com/office/drawing/2017/model3d" xmlns:o="urn:schemas-microsoft-com:office:office" xmlns:r="http://schemas.openxmlformats.org/officeDocument/2006/relationships" xmlns:m="http://schemas.openxmlformats.org/officeDocument/2006/math" xmlns:v="urn:schemas-microsoft-com:vml" xmlns:wp14="http://schemas.microsoft.com/office/word/2010/wordprocessingDrawing" xmlns:wp="http://schemas.openxmlformats.org/drawingml/2006/wordprocessingDrawing" xmlns:w10="urn:schemas-microsoft-com:office:word" xmlns:w="http://schemas.openxmlformats.org/wordprocessingml/2006/main" xmlns:w14="http://schemas.microsoft.com/office/word/2010/wordml" xmlns:w15="http://schemas.microsoft.com/office/word/2012/wordml" xmlns:w16cid="http://schemas.microsoft.com/office/word/2016/wordml/cid" xmlns:w16se="http://schemas.microsoft.com/office/word/2015/wordml/symex" xmlns:wpg="http://schemas.microsoft.com/office/word/2010/wordprocessingGroup" xmlns:wpi="http://schemas.microsoft.com/office/word/2010/wordprocessingInk" xmlns:wne="http://schemas.microsoft.com/office/word/2006/wordml" xmlns:wps="http://schemas.microsoft.com/office/word/2010/wordprocessingShape" mc:Ignorable="w14 w15 w16se w16cid wp14">
+  <w16cid:commentId w16cid:paraId="02EFBFF3" w16cid:durableId="23389DFA"/>
   <w16cid:commentId w16cid:paraId="1E16EBA2" w16cid:durableId="23386303"/>
   <w16cid:commentId w16cid:paraId="6BE578A8" w16cid:durableId="23386314"/>
 </w16cid:commentsIds>
@@ -4255,6 +4348,7 @@
     <w:lsdException w:name="HTML Sample" w:semiHidden="1" w:unhideWhenUsed="1"/>
     <w:lsdException w:name="HTML Typewriter" w:semiHidden="1" w:unhideWhenUsed="1"/>
     <w:lsdException w:name="HTML Variable" w:semiHidden="1" w:unhideWhenUsed="1"/>
+    <w:lsdException w:name="Normal Table" w:semiHidden="1" w:unhideWhenUsed="1"/>
     <w:lsdException w:name="annotation subject" w:semiHidden="1" w:unhideWhenUsed="1"/>
     <w:lsdException w:name="No List" w:semiHidden="1" w:unhideWhenUsed="1"/>
     <w:lsdException w:name="Outline List 1" w:semiHidden="1" w:unhideWhenUsed="1"/>
@@ -4301,8 +4395,10 @@
     <w:lsdException w:name="Table Subtle 2" w:semiHidden="1" w:unhideWhenUsed="1"/>
     <w:lsdException w:name="Table Web 1" w:semiHidden="1" w:unhideWhenUsed="1"/>
     <w:lsdException w:name="Table Web 2" w:semiHidden="1" w:unhideWhenUsed="1"/>
+    <w:lsdException w:name="Table Web 3" w:semiHidden="1" w:unhideWhenUsed="1"/>
     <w:lsdException w:name="Balloon Text" w:semiHidden="1" w:unhideWhenUsed="1"/>
     <w:lsdException w:name="Table Grid" w:uiPriority="39"/>
+    <w:lsdException w:name="Table Theme" w:semiHidden="1" w:unhideWhenUsed="1"/>
     <w:lsdException w:name="Placeholder Text" w:semiHidden="1"/>
     <w:lsdException w:name="No Spacing" w:uiPriority="1" w:qFormat="1"/>
     <w:lsdException w:name="Light Shading" w:uiPriority="60"/>
